--- a/core_java_assignment.docx
+++ b/core_java_assignment.docx
@@ -3667,7 +3667,6 @@
     <w:rPrDefault>
       <w:rPr>
         <w:rFonts w:ascii="Calibri" w:hAnsi="Calibri" w:eastAsia="Calibri" w:cs="Mangal" w:asciiTheme="minorHAnsi" w:cstheme="minorBidi" w:eastAsiaTheme="minorHAnsi" w:hAnsiTheme="minorHAnsi"/>
-        <w:sz w:val="22"/>
         <w:szCs w:val="22"/>
         <w:lang w:val="en-US" w:eastAsia="en-US" w:bidi="ar-SA"/>
       </w:rPr>
@@ -3823,6 +3822,7 @@
     <w:rsid w:val="00c34771"/>
     <w:pPr>
       <w:widowControl/>
+      <w:suppressAutoHyphens w:val="true"/>
       <w:bidi w:val="0"/>
       <w:spacing w:lineRule="auto" w:line="276" w:before="0" w:after="200"/>
       <w:jc w:val="left"/>
